--- a/template.docx
+++ b/template.docx
@@ -505,7 +505,7 @@
   <w:abstractNum w:abstractNumId="0" w15:restartNumberingAfterBreak="0">
     <w:nsid w:val="FFFFFF7C"/>
     <w:multiLevelType w:val="singleLevel"/>
-    <w:tmpl w:val="B3A07F60"/>
+    <w:tmpl w:val="4A0052A6"/>
     <w:lvl w:ilvl="0">
       <w:start w:val="1"/>
       <w:numFmt w:val="decimal"/>
@@ -522,7 +522,7 @@
   <w:abstractNum w:abstractNumId="1" w15:restartNumberingAfterBreak="0">
     <w:nsid w:val="FFFFFF7D"/>
     <w:multiLevelType w:val="singleLevel"/>
-    <w:tmpl w:val="F5F673B8"/>
+    <w:tmpl w:val="38662F56"/>
     <w:lvl w:ilvl="0">
       <w:start w:val="1"/>
       <w:numFmt w:val="decimal"/>
@@ -575,7 +575,7 @@
   <w:abstractNum w:abstractNumId="4" w15:restartNumberingAfterBreak="0">
     <w:nsid w:val="FFFFFF80"/>
     <w:multiLevelType w:val="singleLevel"/>
-    <w:tmpl w:val="F07096EE"/>
+    <w:tmpl w:val="7896B8DE"/>
     <w:lvl w:ilvl="0">
       <w:start w:val="1"/>
       <w:numFmt w:val="bullet"/>
@@ -595,7 +595,7 @@
   <w:abstractNum w:abstractNumId="5" w15:restartNumberingAfterBreak="0">
     <w:nsid w:val="FFFFFF81"/>
     <w:multiLevelType w:val="singleLevel"/>
-    <w:tmpl w:val="BE9AB486"/>
+    <w:tmpl w:val="A70CFEFE"/>
     <w:lvl w:ilvl="0">
       <w:start w:val="1"/>
       <w:numFmt w:val="bullet"/>
@@ -615,7 +615,7 @@
   <w:abstractNum w:abstractNumId="6" w15:restartNumberingAfterBreak="0">
     <w:nsid w:val="FFFFFF82"/>
     <w:multiLevelType w:val="singleLevel"/>
-    <w:tmpl w:val="0A3C0822"/>
+    <w:tmpl w:val="DC183DCC"/>
     <w:lvl w:ilvl="0">
       <w:start w:val="1"/>
       <w:numFmt w:val="bullet"/>
@@ -1641,10 +1641,10 @@
   <w:style w:type="character" w:styleId="Hyperlink">
     <w:name w:val="Hyperlink"/>
     <w:basedOn w:val="CaptionChar"/>
-    <w:rsid w:val="000F6305"/>
+    <w:rsid w:val="00174DC2"/>
     <w:rPr>
       <w:rFonts w:ascii="Times New Roman" w:hAnsi="Times New Roman" w:cs="Times New Roman"/>
-      <w:color w:val="C00000"/>
+      <w:color w:val="000000" w:themeColor="text1"/>
       <w:sz w:val="22"/>
       <w:szCs w:val="22"/>
     </w:rPr>
